--- a/tests/Functionele_test_PHP.docx
+++ b/tests/Functionele_test_PHP.docx
@@ -10,6 +10,7 @@
           <w:docPartUnique/>
         </w:docPartObj>
       </w:sdtPr>
+      <w:sdtEndPr/>
       <w:sdtContent>
         <w:p/>
         <w:tbl>
@@ -44,6 +45,7 @@
                 <w:dataBinding w:prefixMappings="xmlns:ns0='http://schemas.openxmlformats.org/officeDocument/2006/extended-properties'" w:xpath="/ns0:Properties[1]/ns0:Company[1]" w:storeItemID="{6668398D-A668-4E3E-A5EB-62B293D839F1}"/>
                 <w:text/>
               </w:sdtPr>
+              <w:sdtEndPr/>
               <w:sdtContent>
                 <w:tc>
                   <w:tcPr>
@@ -97,6 +99,7 @@
                   <w:dataBinding w:prefixMappings="xmlns:ns0='http://schemas.openxmlformats.org/package/2006/metadata/core-properties' xmlns:ns1='http://purl.org/dc/elements/1.1/'" w:xpath="/ns0:coreProperties[1]/ns1:title[1]" w:storeItemID="{6C3C8BC8-F283-45AE-878A-BAB7291924A1}"/>
                   <w:text/>
                 </w:sdtPr>
+                <w:sdtEndPr/>
                 <w:sdtContent>
                   <w:p>
                     <w:pPr>
@@ -116,7 +119,25 @@
                         <w:sz w:val="88"/>
                         <w:szCs w:val="88"/>
                       </w:rPr>
-                      <w:t>Functionele test</w:t>
+                      <w:t>T</w:t>
+                    </w:r>
+                    <w:r>
+                      <w:rPr>
+                        <w:rFonts w:asciiTheme="majorHAnsi" w:eastAsiaTheme="majorEastAsia" w:hAnsiTheme="majorHAnsi" w:cstheme="majorBidi"/>
+                        <w:color w:val="4472C4" w:themeColor="accent1"/>
+                        <w:sz w:val="88"/>
+                        <w:szCs w:val="88"/>
+                      </w:rPr>
+                      <w:t>est</w:t>
+                    </w:r>
+                    <w:r>
+                      <w:rPr>
+                        <w:rFonts w:asciiTheme="majorHAnsi" w:eastAsiaTheme="majorEastAsia" w:hAnsiTheme="majorHAnsi" w:cstheme="majorBidi"/>
+                        <w:color w:val="4472C4" w:themeColor="accent1"/>
+                        <w:sz w:val="88"/>
+                        <w:szCs w:val="88"/>
+                      </w:rPr>
+                      <w:t>s</w:t>
                     </w:r>
                   </w:p>
                 </w:sdtContent>
@@ -139,6 +160,7 @@
                 <w:dataBinding w:prefixMappings="xmlns:ns0='http://schemas.openxmlformats.org/package/2006/metadata/core-properties' xmlns:ns1='http://purl.org/dc/elements/1.1/'" w:xpath="/ns0:coreProperties[1]/ns1:subject[1]" w:storeItemID="{6C3C8BC8-F283-45AE-878A-BAB7291924A1}"/>
                 <w:text/>
               </w:sdtPr>
+              <w:sdtEndPr/>
               <w:sdtContent>
                 <w:tc>
                   <w:tcPr>
@@ -207,6 +229,7 @@
                   <w:dataBinding w:prefixMappings="xmlns:ns0='http://schemas.openxmlformats.org/package/2006/metadata/core-properties' xmlns:ns1='http://purl.org/dc/elements/1.1/'" w:xpath="/ns0:coreProperties[1]/ns1:creator[1]" w:storeItemID="{6C3C8BC8-F283-45AE-878A-BAB7291924A1}"/>
                   <w:text/>
                 </w:sdtPr>
+                <w:sdtEndPr/>
                 <w:sdtContent>
                   <w:p>
                     <w:pPr>
@@ -249,6 +272,7 @@
                     <w:calendar w:val="gregorian"/>
                   </w:date>
                 </w:sdtPr>
+                <w:sdtEndPr/>
                 <w:sdtContent>
                   <w:p>
                     <w:pPr>
@@ -434,13 +458,7 @@
               <w:spacing w:line="240" w:lineRule="auto"/>
             </w:pPr>
             <w:r>
-              <w:t xml:space="preserve">Kan je </w:t>
-            </w:r>
-            <w:r>
-              <w:t xml:space="preserve">iets invoeren in invoerveld van </w:t>
-            </w:r>
-            <w:r>
-              <w:t>Username?</w:t>
+              <w:t>Kan je iets invoeren in invoerveld van Username?</w:t>
             </w:r>
           </w:p>
         </w:tc>
@@ -679,13 +697,7 @@
               <w:spacing w:line="240" w:lineRule="auto"/>
             </w:pPr>
             <w:r>
-              <w:t xml:space="preserve">Als je klikt op Inloggen knop wordt je gestuurd naar </w:t>
-            </w:r>
-            <w:r>
-              <w:t xml:space="preserve">de sales </w:t>
-            </w:r>
-            <w:r>
-              <w:t>pagina als de gegevens goed zijn?</w:t>
+              <w:t>Als je klikt op Inloggen knop wordt je gestuurd naar de sales pagina als de gegevens goed zijn?</w:t>
             </w:r>
           </w:p>
         </w:tc>
@@ -762,13 +774,7 @@
               <w:spacing w:line="240" w:lineRule="auto"/>
             </w:pPr>
             <w:r>
-              <w:t>Als je klikt op Inloggen knop wordt je ges</w:t>
-            </w:r>
-            <w:r>
-              <w:t xml:space="preserve">tuurd naar de Finances </w:t>
-            </w:r>
-            <w:r>
-              <w:t xml:space="preserve">  pagina als de gegevens goed zijn?</w:t>
+              <w:t>Als je klikt op Inloggen knop wordt je gestuurd naar de Finances   pagina als de gegevens goed zijn?</w:t>
             </w:r>
           </w:p>
         </w:tc>
@@ -843,13 +849,7 @@
               <w:spacing w:line="240" w:lineRule="auto"/>
             </w:pPr>
             <w:r>
-              <w:t>Als je klikt op Inloggen knop wordt je gestuurd naar</w:t>
-            </w:r>
-            <w:r>
-              <w:t xml:space="preserve"> de  development</w:t>
-            </w:r>
-            <w:r>
-              <w:t xml:space="preserve">  pagina als de gegevens goed zijn?</w:t>
+              <w:t>Als je klikt op Inloggen knop wordt je gestuurd naar de  development  pagina als de gegevens goed zijn?</w:t>
             </w:r>
           </w:p>
         </w:tc>
@@ -1553,457 +1553,8 @@
             <w:r>
               <w:t xml:space="preserve">Kan je als </w:t>
             </w:r>
-            <w:bookmarkStart w:id="0" w:name="_GoBack"/>
-            <w:bookmarkEnd w:id="0"/>
-          </w:p>
-        </w:tc>
-        <w:tc>
-          <w:tcPr>
-            <w:tcW w:w="2081" w:type="dxa"/>
-            <w:tcBorders>
-              <w:top w:val="single" w:sz="4" w:space="0" w:color="auto"/>
-              <w:left w:val="single" w:sz="4" w:space="0" w:color="auto"/>
-              <w:bottom w:val="single" w:sz="4" w:space="0" w:color="auto"/>
-              <w:right w:val="single" w:sz="4" w:space="0" w:color="auto"/>
-            </w:tcBorders>
-          </w:tcPr>
-          <w:p>
-            <w:pPr>
-              <w:spacing w:line="240" w:lineRule="auto"/>
-            </w:pPr>
-          </w:p>
-        </w:tc>
-        <w:tc>
-          <w:tcPr>
-            <w:tcW w:w="1379" w:type="dxa"/>
-            <w:tcBorders>
-              <w:top w:val="single" w:sz="4" w:space="0" w:color="auto"/>
-              <w:left w:val="single" w:sz="4" w:space="0" w:color="auto"/>
-              <w:bottom w:val="single" w:sz="4" w:space="0" w:color="auto"/>
-              <w:right w:val="single" w:sz="4" w:space="0" w:color="auto"/>
-            </w:tcBorders>
-          </w:tcPr>
-          <w:p>
-            <w:pPr>
-              <w:spacing w:line="240" w:lineRule="auto"/>
-            </w:pPr>
-            <w:r>
-              <w:t>Ja</w:t>
-            </w:r>
-          </w:p>
-        </w:tc>
-        <w:tc>
-          <w:tcPr>
-            <w:tcW w:w="1379" w:type="dxa"/>
-            <w:tcBorders>
-              <w:top w:val="single" w:sz="4" w:space="0" w:color="auto"/>
-              <w:left w:val="single" w:sz="4" w:space="0" w:color="auto"/>
-              <w:bottom w:val="single" w:sz="4" w:space="0" w:color="auto"/>
-              <w:right w:val="single" w:sz="4" w:space="0" w:color="auto"/>
-            </w:tcBorders>
-          </w:tcPr>
-          <w:p>
-            <w:pPr>
-              <w:spacing w:line="240" w:lineRule="auto"/>
-            </w:pPr>
-            <w:r>
-              <w:t>Nee</w:t>
-            </w:r>
-          </w:p>
-        </w:tc>
-      </w:tr>
-      <w:tr>
-        <w:tc>
-          <w:tcPr>
-            <w:tcW w:w="4223" w:type="dxa"/>
-            <w:tcBorders>
-              <w:top w:val="single" w:sz="4" w:space="0" w:color="auto"/>
-              <w:left w:val="single" w:sz="4" w:space="0" w:color="auto"/>
-              <w:bottom w:val="single" w:sz="4" w:space="0" w:color="auto"/>
-              <w:right w:val="single" w:sz="4" w:space="0" w:color="auto"/>
-            </w:tcBorders>
-          </w:tcPr>
-          <w:p>
-            <w:pPr>
-              <w:spacing w:line="240" w:lineRule="auto"/>
-            </w:pPr>
-            <w:r>
-              <w:t>Kun je de Team opslaan door midden op Add Team te klikken?</w:t>
-            </w:r>
-          </w:p>
-        </w:tc>
-        <w:tc>
-          <w:tcPr>
-            <w:tcW w:w="2081" w:type="dxa"/>
-            <w:tcBorders>
-              <w:top w:val="single" w:sz="4" w:space="0" w:color="auto"/>
-              <w:left w:val="single" w:sz="4" w:space="0" w:color="auto"/>
-              <w:bottom w:val="single" w:sz="4" w:space="0" w:color="auto"/>
-              <w:right w:val="single" w:sz="4" w:space="0" w:color="auto"/>
-            </w:tcBorders>
-          </w:tcPr>
-          <w:p>
-            <w:pPr>
-              <w:spacing w:line="240" w:lineRule="auto"/>
-            </w:pPr>
-          </w:p>
-        </w:tc>
-        <w:tc>
-          <w:tcPr>
-            <w:tcW w:w="1379" w:type="dxa"/>
-            <w:tcBorders>
-              <w:top w:val="single" w:sz="4" w:space="0" w:color="auto"/>
-              <w:left w:val="single" w:sz="4" w:space="0" w:color="auto"/>
-              <w:bottom w:val="single" w:sz="4" w:space="0" w:color="auto"/>
-              <w:right w:val="single" w:sz="4" w:space="0" w:color="auto"/>
-            </w:tcBorders>
-          </w:tcPr>
-          <w:p>
-            <w:pPr>
-              <w:spacing w:line="240" w:lineRule="auto"/>
-            </w:pPr>
-            <w:r>
-              <w:t>Ja</w:t>
-            </w:r>
-          </w:p>
-        </w:tc>
-        <w:tc>
-          <w:tcPr>
-            <w:tcW w:w="1379" w:type="dxa"/>
-            <w:tcBorders>
-              <w:top w:val="single" w:sz="4" w:space="0" w:color="auto"/>
-              <w:left w:val="single" w:sz="4" w:space="0" w:color="auto"/>
-              <w:bottom w:val="single" w:sz="4" w:space="0" w:color="auto"/>
-              <w:right w:val="single" w:sz="4" w:space="0" w:color="auto"/>
-            </w:tcBorders>
-          </w:tcPr>
-          <w:p>
-            <w:pPr>
-              <w:spacing w:line="240" w:lineRule="auto"/>
-            </w:pPr>
-            <w:r>
-              <w:t>Nee</w:t>
-            </w:r>
-          </w:p>
-        </w:tc>
-      </w:tr>
-      <w:tr>
-        <w:tc>
-          <w:tcPr>
-            <w:tcW w:w="4223" w:type="dxa"/>
-            <w:tcBorders>
-              <w:top w:val="single" w:sz="4" w:space="0" w:color="auto"/>
-              <w:left w:val="single" w:sz="4" w:space="0" w:color="auto"/>
-              <w:bottom w:val="single" w:sz="4" w:space="0" w:color="auto"/>
-              <w:right w:val="single" w:sz="4" w:space="0" w:color="auto"/>
-            </w:tcBorders>
-          </w:tcPr>
-          <w:p>
-            <w:pPr>
-              <w:spacing w:line="240" w:lineRule="auto"/>
-            </w:pPr>
-            <w:r>
-              <w:t>Wordt na het klikken lijst van bestaande Teams vernieuwd?</w:t>
-            </w:r>
-          </w:p>
-        </w:tc>
-        <w:tc>
-          <w:tcPr>
-            <w:tcW w:w="2081" w:type="dxa"/>
-            <w:tcBorders>
-              <w:top w:val="single" w:sz="4" w:space="0" w:color="auto"/>
-              <w:left w:val="single" w:sz="4" w:space="0" w:color="auto"/>
-              <w:bottom w:val="single" w:sz="4" w:space="0" w:color="auto"/>
-              <w:right w:val="single" w:sz="4" w:space="0" w:color="auto"/>
-            </w:tcBorders>
-          </w:tcPr>
-          <w:p>
-            <w:pPr>
-              <w:spacing w:line="240" w:lineRule="auto"/>
-            </w:pPr>
-          </w:p>
-        </w:tc>
-        <w:tc>
-          <w:tcPr>
-            <w:tcW w:w="1379" w:type="dxa"/>
-            <w:tcBorders>
-              <w:top w:val="single" w:sz="4" w:space="0" w:color="auto"/>
-              <w:left w:val="single" w:sz="4" w:space="0" w:color="auto"/>
-              <w:bottom w:val="single" w:sz="4" w:space="0" w:color="auto"/>
-              <w:right w:val="single" w:sz="4" w:space="0" w:color="auto"/>
-            </w:tcBorders>
-          </w:tcPr>
-          <w:p>
-            <w:pPr>
-              <w:spacing w:line="240" w:lineRule="auto"/>
-            </w:pPr>
-            <w:r>
-              <w:t>Ja</w:t>
-            </w:r>
-          </w:p>
-        </w:tc>
-        <w:tc>
-          <w:tcPr>
-            <w:tcW w:w="1379" w:type="dxa"/>
-            <w:tcBorders>
-              <w:top w:val="single" w:sz="4" w:space="0" w:color="auto"/>
-              <w:left w:val="single" w:sz="4" w:space="0" w:color="auto"/>
-              <w:bottom w:val="single" w:sz="4" w:space="0" w:color="auto"/>
-              <w:right w:val="single" w:sz="4" w:space="0" w:color="auto"/>
-            </w:tcBorders>
-          </w:tcPr>
-          <w:p>
-            <w:pPr>
-              <w:spacing w:line="240" w:lineRule="auto"/>
-            </w:pPr>
-            <w:r>
-              <w:t>Nee</w:t>
-            </w:r>
-          </w:p>
-        </w:tc>
-      </w:tr>
-      <w:tr>
-        <w:tc>
-          <w:tcPr>
-            <w:tcW w:w="4223" w:type="dxa"/>
-            <w:tcBorders>
-              <w:top w:val="single" w:sz="4" w:space="0" w:color="auto"/>
-              <w:left w:val="single" w:sz="4" w:space="0" w:color="auto"/>
-              <w:bottom w:val="single" w:sz="4" w:space="0" w:color="auto"/>
-              <w:right w:val="single" w:sz="4" w:space="0" w:color="auto"/>
-            </w:tcBorders>
-          </w:tcPr>
-          <w:p>
-            <w:pPr>
-              <w:spacing w:line="240" w:lineRule="auto"/>
-            </w:pPr>
-            <w:r>
-              <w:t>Kun je op Resultaat Toevoegen knop klikken?</w:t>
-            </w:r>
-          </w:p>
-        </w:tc>
-        <w:tc>
-          <w:tcPr>
-            <w:tcW w:w="2081" w:type="dxa"/>
-            <w:tcBorders>
-              <w:top w:val="single" w:sz="4" w:space="0" w:color="auto"/>
-              <w:left w:val="single" w:sz="4" w:space="0" w:color="auto"/>
-              <w:bottom w:val="single" w:sz="4" w:space="0" w:color="auto"/>
-              <w:right w:val="single" w:sz="4" w:space="0" w:color="auto"/>
-            </w:tcBorders>
-          </w:tcPr>
-          <w:p>
-            <w:pPr>
-              <w:spacing w:line="240" w:lineRule="auto"/>
-            </w:pPr>
-          </w:p>
-        </w:tc>
-        <w:tc>
-          <w:tcPr>
-            <w:tcW w:w="1379" w:type="dxa"/>
-            <w:tcBorders>
-              <w:top w:val="single" w:sz="4" w:space="0" w:color="auto"/>
-              <w:left w:val="single" w:sz="4" w:space="0" w:color="auto"/>
-              <w:bottom w:val="single" w:sz="4" w:space="0" w:color="auto"/>
-              <w:right w:val="single" w:sz="4" w:space="0" w:color="auto"/>
-            </w:tcBorders>
-          </w:tcPr>
-          <w:p>
-            <w:pPr>
-              <w:spacing w:line="240" w:lineRule="auto"/>
-            </w:pPr>
-            <w:r>
-              <w:t>Ja</w:t>
-            </w:r>
-          </w:p>
-        </w:tc>
-        <w:tc>
-          <w:tcPr>
-            <w:tcW w:w="1379" w:type="dxa"/>
-            <w:tcBorders>
-              <w:top w:val="single" w:sz="4" w:space="0" w:color="auto"/>
-              <w:left w:val="single" w:sz="4" w:space="0" w:color="auto"/>
-              <w:bottom w:val="single" w:sz="4" w:space="0" w:color="auto"/>
-              <w:right w:val="single" w:sz="4" w:space="0" w:color="auto"/>
-            </w:tcBorders>
-          </w:tcPr>
-          <w:p>
-            <w:pPr>
-              <w:spacing w:line="240" w:lineRule="auto"/>
-            </w:pPr>
-            <w:r>
-              <w:t>Nee</w:t>
-            </w:r>
-          </w:p>
-        </w:tc>
-      </w:tr>
-      <w:tr>
-        <w:tc>
-          <w:tcPr>
-            <w:tcW w:w="4223" w:type="dxa"/>
-            <w:tcBorders>
-              <w:top w:val="single" w:sz="4" w:space="0" w:color="auto"/>
-              <w:left w:val="single" w:sz="4" w:space="0" w:color="auto"/>
-              <w:bottom w:val="single" w:sz="4" w:space="0" w:color="auto"/>
-              <w:right w:val="single" w:sz="4" w:space="0" w:color="auto"/>
-            </w:tcBorders>
-          </w:tcPr>
-          <w:p>
-            <w:pPr>
-              <w:spacing w:line="240" w:lineRule="auto"/>
-            </w:pPr>
-            <w:r>
-              <w:t>Als je op Resultaat Toevoegen klikt veranderd de sectie van Team Toevoegen naar Resultaat Toevoegen?</w:t>
-            </w:r>
-          </w:p>
-        </w:tc>
-        <w:tc>
-          <w:tcPr>
-            <w:tcW w:w="2081" w:type="dxa"/>
-            <w:tcBorders>
-              <w:top w:val="single" w:sz="4" w:space="0" w:color="auto"/>
-              <w:left w:val="single" w:sz="4" w:space="0" w:color="auto"/>
-              <w:bottom w:val="single" w:sz="4" w:space="0" w:color="auto"/>
-              <w:right w:val="single" w:sz="4" w:space="0" w:color="auto"/>
-            </w:tcBorders>
-          </w:tcPr>
-          <w:p>
-            <w:pPr>
-              <w:spacing w:line="240" w:lineRule="auto"/>
-            </w:pPr>
-          </w:p>
-        </w:tc>
-        <w:tc>
-          <w:tcPr>
-            <w:tcW w:w="1379" w:type="dxa"/>
-            <w:tcBorders>
-              <w:top w:val="single" w:sz="4" w:space="0" w:color="auto"/>
-              <w:left w:val="single" w:sz="4" w:space="0" w:color="auto"/>
-              <w:bottom w:val="single" w:sz="4" w:space="0" w:color="auto"/>
-              <w:right w:val="single" w:sz="4" w:space="0" w:color="auto"/>
-            </w:tcBorders>
-          </w:tcPr>
-          <w:p>
-            <w:pPr>
-              <w:spacing w:line="240" w:lineRule="auto"/>
-            </w:pPr>
-            <w:r>
-              <w:t>Ja</w:t>
-            </w:r>
-          </w:p>
-        </w:tc>
-        <w:tc>
-          <w:tcPr>
-            <w:tcW w:w="1379" w:type="dxa"/>
-            <w:tcBorders>
-              <w:top w:val="single" w:sz="4" w:space="0" w:color="auto"/>
-              <w:left w:val="single" w:sz="4" w:space="0" w:color="auto"/>
-              <w:bottom w:val="single" w:sz="4" w:space="0" w:color="auto"/>
-              <w:right w:val="single" w:sz="4" w:space="0" w:color="auto"/>
-            </w:tcBorders>
-          </w:tcPr>
-          <w:p>
-            <w:pPr>
-              <w:spacing w:line="240" w:lineRule="auto"/>
-            </w:pPr>
-            <w:r>
-              <w:t>Nee</w:t>
-            </w:r>
-          </w:p>
-        </w:tc>
-      </w:tr>
-      <w:tr>
-        <w:tc>
-          <w:tcPr>
-            <w:tcW w:w="4223" w:type="dxa"/>
-            <w:tcBorders>
-              <w:top w:val="single" w:sz="4" w:space="0" w:color="auto"/>
-              <w:left w:val="single" w:sz="4" w:space="0" w:color="auto"/>
-              <w:bottom w:val="single" w:sz="4" w:space="0" w:color="auto"/>
-              <w:right w:val="single" w:sz="4" w:space="0" w:color="auto"/>
-            </w:tcBorders>
-          </w:tcPr>
-          <w:p>
-            <w:pPr>
-              <w:spacing w:line="240" w:lineRule="auto"/>
-            </w:pPr>
-            <w:r>
-              <w:t>Kun je op export knop klikken?</w:t>
-            </w:r>
-          </w:p>
-        </w:tc>
-        <w:tc>
-          <w:tcPr>
-            <w:tcW w:w="2081" w:type="dxa"/>
-            <w:tcBorders>
-              <w:top w:val="single" w:sz="4" w:space="0" w:color="auto"/>
-              <w:left w:val="single" w:sz="4" w:space="0" w:color="auto"/>
-              <w:bottom w:val="single" w:sz="4" w:space="0" w:color="auto"/>
-              <w:right w:val="single" w:sz="4" w:space="0" w:color="auto"/>
-            </w:tcBorders>
-          </w:tcPr>
-          <w:p>
-            <w:pPr>
-              <w:spacing w:line="240" w:lineRule="auto"/>
-            </w:pPr>
-          </w:p>
-        </w:tc>
-        <w:tc>
-          <w:tcPr>
-            <w:tcW w:w="1379" w:type="dxa"/>
-            <w:tcBorders>
-              <w:top w:val="single" w:sz="4" w:space="0" w:color="auto"/>
-              <w:left w:val="single" w:sz="4" w:space="0" w:color="auto"/>
-              <w:bottom w:val="single" w:sz="4" w:space="0" w:color="auto"/>
-              <w:right w:val="single" w:sz="4" w:space="0" w:color="auto"/>
-            </w:tcBorders>
-          </w:tcPr>
-          <w:p>
-            <w:pPr>
-              <w:spacing w:line="240" w:lineRule="auto"/>
-            </w:pPr>
-            <w:r>
-              <w:t>Ja</w:t>
-            </w:r>
-          </w:p>
-        </w:tc>
-        <w:tc>
-          <w:tcPr>
-            <w:tcW w:w="1379" w:type="dxa"/>
-            <w:tcBorders>
-              <w:top w:val="single" w:sz="4" w:space="0" w:color="auto"/>
-              <w:left w:val="single" w:sz="4" w:space="0" w:color="auto"/>
-              <w:bottom w:val="single" w:sz="4" w:space="0" w:color="auto"/>
-              <w:right w:val="single" w:sz="4" w:space="0" w:color="auto"/>
-            </w:tcBorders>
-          </w:tcPr>
-          <w:p>
-            <w:pPr>
-              <w:spacing w:line="240" w:lineRule="auto"/>
-            </w:pPr>
-            <w:r>
-              <w:t>Nee</w:t>
-            </w:r>
-          </w:p>
-        </w:tc>
-      </w:tr>
-      <w:tr>
-        <w:tc>
-          <w:tcPr>
-            <w:tcW w:w="4223" w:type="dxa"/>
-            <w:tcBorders>
-              <w:top w:val="single" w:sz="4" w:space="0" w:color="auto"/>
-              <w:left w:val="single" w:sz="4" w:space="0" w:color="auto"/>
-              <w:bottom w:val="single" w:sz="4" w:space="0" w:color="auto"/>
-              <w:right w:val="single" w:sz="4" w:space="0" w:color="auto"/>
-            </w:tcBorders>
-          </w:tcPr>
-          <w:p>
-            <w:pPr>
-              <w:spacing w:line="240" w:lineRule="auto"/>
-            </w:pPr>
-            <w:r>
-              <w:t>Als je op Export knop klikt wordt dan een bestand gedownload met .CSV extensie?</w:t>
+            <w:r>
+              <w:t xml:space="preserve"> development alles goed zien?</w:t>
             </w:r>
           </w:p>
         </w:tc>
@@ -2084,7 +1635,13 @@
               <w:rPr>
                 <w:b/>
               </w:rPr>
-              <w:t>Na login Resultaat Toevoegen</w:t>
+              <w:t xml:space="preserve">Na login </w:t>
+            </w:r>
+            <w:r>
+              <w:rPr>
+                <w:b/>
+              </w:rPr>
+              <w:t xml:space="preserve">finance </w:t>
             </w:r>
           </w:p>
         </w:tc>
@@ -2153,7 +1710,7 @@
               <w:spacing w:line="240" w:lineRule="auto"/>
             </w:pPr>
             <w:r>
-              <w:t>Kun je op Resultaat Toevoegen knop klikken?</w:t>
+              <w:t xml:space="preserve">kan je iemand met een project selecteren </w:t>
             </w:r>
           </w:p>
         </w:tc>
@@ -2228,8 +1785,7 @@
               <w:spacing w:line="240" w:lineRule="auto"/>
             </w:pPr>
             <w:r>
-              <w:lastRenderedPageBreak/>
-              <w:t>Als je op Team Toevoegen klikt veranderd de sectie van Resultaat Toevoegen naar Team Toevoegen?</w:t>
+              <w:t>Kan je iemand zonder project niet selecteren</w:t>
             </w:r>
           </w:p>
         </w:tc>
@@ -2304,7 +1860,7 @@
               <w:spacing w:line="240" w:lineRule="auto"/>
             </w:pPr>
             <w:r>
-              <w:t>Kun je op export knop klikken?</w:t>
+              <w:t>Kan je offertes editen</w:t>
             </w:r>
           </w:p>
         </w:tc>
@@ -2379,7 +1935,7 @@
               <w:spacing w:line="240" w:lineRule="auto"/>
             </w:pPr>
             <w:r>
-              <w:t>Als je op Export knop klikt wordt dan een bestand gedownload met .CSV extensie?</w:t>
+              <w:t xml:space="preserve">Kan je offertes toevoegen </w:t>
             </w:r>
           </w:p>
         </w:tc>
@@ -2413,1003 +1969,22 @@
             <w:pPr>
               <w:spacing w:line="240" w:lineRule="auto"/>
             </w:pPr>
-            <w:r>
-              <w:t>Ja</w:t>
-            </w:r>
-          </w:p>
-        </w:tc>
-        <w:tc>
-          <w:tcPr>
-            <w:tcW w:w="1379" w:type="dxa"/>
-            <w:tcBorders>
-              <w:top w:val="single" w:sz="4" w:space="0" w:color="auto"/>
-              <w:left w:val="single" w:sz="4" w:space="0" w:color="auto"/>
-              <w:bottom w:val="single" w:sz="4" w:space="0" w:color="auto"/>
-              <w:right w:val="single" w:sz="4" w:space="0" w:color="auto"/>
-            </w:tcBorders>
-          </w:tcPr>
-          <w:p>
-            <w:pPr>
-              <w:spacing w:line="240" w:lineRule="auto"/>
-            </w:pPr>
-            <w:r>
-              <w:t>Nee</w:t>
-            </w:r>
-          </w:p>
-        </w:tc>
-      </w:tr>
-      <w:tr>
-        <w:tc>
-          <w:tcPr>
-            <w:tcW w:w="4223" w:type="dxa"/>
-            <w:tcBorders>
-              <w:top w:val="single" w:sz="4" w:space="0" w:color="auto"/>
-              <w:left w:val="single" w:sz="4" w:space="0" w:color="auto"/>
-              <w:bottom w:val="single" w:sz="4" w:space="0" w:color="auto"/>
-              <w:right w:val="single" w:sz="4" w:space="0" w:color="auto"/>
-            </w:tcBorders>
-          </w:tcPr>
-          <w:p>
-            <w:pPr>
-              <w:spacing w:line="240" w:lineRule="auto"/>
-            </w:pPr>
-            <w:r>
-              <w:t>Kun je op de selectie match veld klikken?</w:t>
-            </w:r>
-          </w:p>
-        </w:tc>
-        <w:tc>
-          <w:tcPr>
-            <w:tcW w:w="2081" w:type="dxa"/>
-            <w:tcBorders>
-              <w:top w:val="single" w:sz="4" w:space="0" w:color="auto"/>
-              <w:left w:val="single" w:sz="4" w:space="0" w:color="auto"/>
-              <w:bottom w:val="single" w:sz="4" w:space="0" w:color="auto"/>
-              <w:right w:val="single" w:sz="4" w:space="0" w:color="auto"/>
-            </w:tcBorders>
-          </w:tcPr>
-          <w:p>
-            <w:pPr>
-              <w:spacing w:line="240" w:lineRule="auto"/>
-            </w:pPr>
-          </w:p>
-        </w:tc>
-        <w:tc>
-          <w:tcPr>
-            <w:tcW w:w="1379" w:type="dxa"/>
-            <w:tcBorders>
-              <w:top w:val="single" w:sz="4" w:space="0" w:color="auto"/>
-              <w:left w:val="single" w:sz="4" w:space="0" w:color="auto"/>
-              <w:bottom w:val="single" w:sz="4" w:space="0" w:color="auto"/>
-              <w:right w:val="single" w:sz="4" w:space="0" w:color="auto"/>
-            </w:tcBorders>
-          </w:tcPr>
-          <w:p>
-            <w:pPr>
-              <w:spacing w:line="240" w:lineRule="auto"/>
-            </w:pPr>
-            <w:r>
-              <w:t>Ja</w:t>
-            </w:r>
-          </w:p>
-        </w:tc>
-        <w:tc>
-          <w:tcPr>
-            <w:tcW w:w="1379" w:type="dxa"/>
-            <w:tcBorders>
-              <w:top w:val="single" w:sz="4" w:space="0" w:color="auto"/>
-              <w:left w:val="single" w:sz="4" w:space="0" w:color="auto"/>
-              <w:bottom w:val="single" w:sz="4" w:space="0" w:color="auto"/>
-              <w:right w:val="single" w:sz="4" w:space="0" w:color="auto"/>
-            </w:tcBorders>
-          </w:tcPr>
-          <w:p>
-            <w:pPr>
-              <w:spacing w:line="240" w:lineRule="auto"/>
-            </w:pPr>
-            <w:r>
-              <w:t>Nee</w:t>
-            </w:r>
-          </w:p>
-        </w:tc>
-      </w:tr>
-      <w:tr>
-        <w:tc>
-          <w:tcPr>
-            <w:tcW w:w="4223" w:type="dxa"/>
-            <w:tcBorders>
-              <w:top w:val="single" w:sz="4" w:space="0" w:color="auto"/>
-              <w:left w:val="single" w:sz="4" w:space="0" w:color="auto"/>
-              <w:bottom w:val="single" w:sz="4" w:space="0" w:color="auto"/>
-              <w:right w:val="single" w:sz="4" w:space="0" w:color="auto"/>
-            </w:tcBorders>
-          </w:tcPr>
-          <w:p>
-            <w:pPr>
-              <w:spacing w:line="240" w:lineRule="auto"/>
-            </w:pPr>
-            <w:r>
-              <w:t>Als je er op selectie match veld klikt krijg je dan een lijst met matches te zien?</w:t>
-            </w:r>
-          </w:p>
-        </w:tc>
-        <w:tc>
-          <w:tcPr>
-            <w:tcW w:w="2081" w:type="dxa"/>
-            <w:tcBorders>
-              <w:top w:val="single" w:sz="4" w:space="0" w:color="auto"/>
-              <w:left w:val="single" w:sz="4" w:space="0" w:color="auto"/>
-              <w:bottom w:val="single" w:sz="4" w:space="0" w:color="auto"/>
-              <w:right w:val="single" w:sz="4" w:space="0" w:color="auto"/>
-            </w:tcBorders>
-          </w:tcPr>
-          <w:p>
-            <w:pPr>
-              <w:spacing w:line="240" w:lineRule="auto"/>
-            </w:pPr>
-          </w:p>
-        </w:tc>
-        <w:tc>
-          <w:tcPr>
-            <w:tcW w:w="1379" w:type="dxa"/>
-            <w:tcBorders>
-              <w:top w:val="single" w:sz="4" w:space="0" w:color="auto"/>
-              <w:left w:val="single" w:sz="4" w:space="0" w:color="auto"/>
-              <w:bottom w:val="single" w:sz="4" w:space="0" w:color="auto"/>
-              <w:right w:val="single" w:sz="4" w:space="0" w:color="auto"/>
-            </w:tcBorders>
-          </w:tcPr>
-          <w:p>
-            <w:pPr>
-              <w:spacing w:line="240" w:lineRule="auto"/>
-            </w:pPr>
-            <w:r>
-              <w:t>Ja</w:t>
-            </w:r>
-          </w:p>
-        </w:tc>
-        <w:tc>
-          <w:tcPr>
-            <w:tcW w:w="1379" w:type="dxa"/>
-            <w:tcBorders>
-              <w:top w:val="single" w:sz="4" w:space="0" w:color="auto"/>
-              <w:left w:val="single" w:sz="4" w:space="0" w:color="auto"/>
-              <w:bottom w:val="single" w:sz="4" w:space="0" w:color="auto"/>
-              <w:right w:val="single" w:sz="4" w:space="0" w:color="auto"/>
-            </w:tcBorders>
-          </w:tcPr>
-          <w:p>
-            <w:pPr>
-              <w:spacing w:line="240" w:lineRule="auto"/>
-            </w:pPr>
-            <w:r>
-              <w:t>Nee</w:t>
-            </w:r>
-          </w:p>
-        </w:tc>
-      </w:tr>
-      <w:tr>
-        <w:tc>
-          <w:tcPr>
-            <w:tcW w:w="4223" w:type="dxa"/>
-            <w:tcBorders>
-              <w:top w:val="single" w:sz="4" w:space="0" w:color="auto"/>
-              <w:left w:val="single" w:sz="4" w:space="0" w:color="auto"/>
-              <w:bottom w:val="single" w:sz="4" w:space="0" w:color="auto"/>
-              <w:right w:val="single" w:sz="4" w:space="0" w:color="auto"/>
-            </w:tcBorders>
-          </w:tcPr>
-          <w:p>
-            <w:pPr>
-              <w:spacing w:line="240" w:lineRule="auto"/>
-            </w:pPr>
-            <w:r>
-              <w:t>Als je er een match selecteer krijg je dan te zien welk Team A en welk Team B is?</w:t>
-            </w:r>
-          </w:p>
-        </w:tc>
-        <w:tc>
-          <w:tcPr>
-            <w:tcW w:w="2081" w:type="dxa"/>
-            <w:tcBorders>
-              <w:top w:val="single" w:sz="4" w:space="0" w:color="auto"/>
-              <w:left w:val="single" w:sz="4" w:space="0" w:color="auto"/>
-              <w:bottom w:val="single" w:sz="4" w:space="0" w:color="auto"/>
-              <w:right w:val="single" w:sz="4" w:space="0" w:color="auto"/>
-            </w:tcBorders>
-          </w:tcPr>
-          <w:p>
-            <w:pPr>
-              <w:spacing w:line="240" w:lineRule="auto"/>
-            </w:pPr>
-          </w:p>
-        </w:tc>
-        <w:tc>
-          <w:tcPr>
-            <w:tcW w:w="1379" w:type="dxa"/>
-            <w:tcBorders>
-              <w:top w:val="single" w:sz="4" w:space="0" w:color="auto"/>
-              <w:left w:val="single" w:sz="4" w:space="0" w:color="auto"/>
-              <w:bottom w:val="single" w:sz="4" w:space="0" w:color="auto"/>
-              <w:right w:val="single" w:sz="4" w:space="0" w:color="auto"/>
-            </w:tcBorders>
-          </w:tcPr>
-          <w:p>
-            <w:pPr>
-              <w:spacing w:line="240" w:lineRule="auto"/>
-            </w:pPr>
-            <w:r>
-              <w:t>Ja</w:t>
-            </w:r>
-          </w:p>
-        </w:tc>
-        <w:tc>
-          <w:tcPr>
-            <w:tcW w:w="1379" w:type="dxa"/>
-            <w:tcBorders>
-              <w:top w:val="single" w:sz="4" w:space="0" w:color="auto"/>
-              <w:left w:val="single" w:sz="4" w:space="0" w:color="auto"/>
-              <w:bottom w:val="single" w:sz="4" w:space="0" w:color="auto"/>
-              <w:right w:val="single" w:sz="4" w:space="0" w:color="auto"/>
-            </w:tcBorders>
-          </w:tcPr>
-          <w:p>
-            <w:pPr>
-              <w:spacing w:line="240" w:lineRule="auto"/>
-            </w:pPr>
-            <w:r>
-              <w:t>Nee</w:t>
-            </w:r>
-          </w:p>
-        </w:tc>
-      </w:tr>
-      <w:tr>
-        <w:tc>
-          <w:tcPr>
-            <w:tcW w:w="4223" w:type="dxa"/>
-            <w:tcBorders>
-              <w:top w:val="single" w:sz="4" w:space="0" w:color="auto"/>
-              <w:left w:val="single" w:sz="4" w:space="0" w:color="auto"/>
-              <w:bottom w:val="single" w:sz="4" w:space="0" w:color="auto"/>
-              <w:right w:val="single" w:sz="4" w:space="0" w:color="auto"/>
-            </w:tcBorders>
-          </w:tcPr>
-          <w:p>
-            <w:pPr>
-              <w:spacing w:line="240" w:lineRule="auto"/>
-            </w:pPr>
-            <w:r>
-              <w:t>Kun je een match selecteren van die lijst?</w:t>
-            </w:r>
-          </w:p>
-        </w:tc>
-        <w:tc>
-          <w:tcPr>
-            <w:tcW w:w="2081" w:type="dxa"/>
-            <w:tcBorders>
-              <w:top w:val="single" w:sz="4" w:space="0" w:color="auto"/>
-              <w:left w:val="single" w:sz="4" w:space="0" w:color="auto"/>
-              <w:bottom w:val="single" w:sz="4" w:space="0" w:color="auto"/>
-              <w:right w:val="single" w:sz="4" w:space="0" w:color="auto"/>
-            </w:tcBorders>
-          </w:tcPr>
-          <w:p>
-            <w:pPr>
-              <w:spacing w:line="240" w:lineRule="auto"/>
-            </w:pPr>
-          </w:p>
-        </w:tc>
-        <w:tc>
-          <w:tcPr>
-            <w:tcW w:w="1379" w:type="dxa"/>
-            <w:tcBorders>
-              <w:top w:val="single" w:sz="4" w:space="0" w:color="auto"/>
-              <w:left w:val="single" w:sz="4" w:space="0" w:color="auto"/>
-              <w:bottom w:val="single" w:sz="4" w:space="0" w:color="auto"/>
-              <w:right w:val="single" w:sz="4" w:space="0" w:color="auto"/>
-            </w:tcBorders>
-          </w:tcPr>
-          <w:p>
-            <w:pPr>
-              <w:spacing w:line="240" w:lineRule="auto"/>
-            </w:pPr>
-            <w:r>
-              <w:t>Ja</w:t>
-            </w:r>
-          </w:p>
-        </w:tc>
-        <w:tc>
-          <w:tcPr>
-            <w:tcW w:w="1379" w:type="dxa"/>
-            <w:tcBorders>
-              <w:top w:val="single" w:sz="4" w:space="0" w:color="auto"/>
-              <w:left w:val="single" w:sz="4" w:space="0" w:color="auto"/>
-              <w:bottom w:val="single" w:sz="4" w:space="0" w:color="auto"/>
-              <w:right w:val="single" w:sz="4" w:space="0" w:color="auto"/>
-            </w:tcBorders>
-          </w:tcPr>
-          <w:p>
-            <w:pPr>
-              <w:spacing w:line="240" w:lineRule="auto"/>
-            </w:pPr>
-            <w:r>
-              <w:t>Nee</w:t>
-            </w:r>
-          </w:p>
-        </w:tc>
-      </w:tr>
-      <w:tr>
-        <w:tc>
-          <w:tcPr>
-            <w:tcW w:w="4223" w:type="dxa"/>
-            <w:tcBorders>
-              <w:top w:val="single" w:sz="4" w:space="0" w:color="auto"/>
-              <w:left w:val="single" w:sz="4" w:space="0" w:color="auto"/>
-              <w:bottom w:val="single" w:sz="4" w:space="0" w:color="auto"/>
-              <w:right w:val="single" w:sz="4" w:space="0" w:color="auto"/>
-            </w:tcBorders>
-          </w:tcPr>
-          <w:p>
-            <w:pPr>
-              <w:spacing w:line="240" w:lineRule="auto"/>
-            </w:pPr>
-            <w:r>
-              <w:t>Kun je de score invoeren van Team A en Team B?</w:t>
-            </w:r>
-          </w:p>
-        </w:tc>
-        <w:tc>
-          <w:tcPr>
-            <w:tcW w:w="2081" w:type="dxa"/>
-            <w:tcBorders>
-              <w:top w:val="single" w:sz="4" w:space="0" w:color="auto"/>
-              <w:left w:val="single" w:sz="4" w:space="0" w:color="auto"/>
-              <w:bottom w:val="single" w:sz="4" w:space="0" w:color="auto"/>
-              <w:right w:val="single" w:sz="4" w:space="0" w:color="auto"/>
-            </w:tcBorders>
-          </w:tcPr>
-          <w:p>
-            <w:pPr>
-              <w:spacing w:line="240" w:lineRule="auto"/>
-            </w:pPr>
-          </w:p>
-        </w:tc>
-        <w:tc>
-          <w:tcPr>
-            <w:tcW w:w="1379" w:type="dxa"/>
-            <w:tcBorders>
-              <w:top w:val="single" w:sz="4" w:space="0" w:color="auto"/>
-              <w:left w:val="single" w:sz="4" w:space="0" w:color="auto"/>
-              <w:bottom w:val="single" w:sz="4" w:space="0" w:color="auto"/>
-              <w:right w:val="single" w:sz="4" w:space="0" w:color="auto"/>
-            </w:tcBorders>
-          </w:tcPr>
-          <w:p>
-            <w:pPr>
-              <w:spacing w:line="240" w:lineRule="auto"/>
-            </w:pPr>
-            <w:r>
-              <w:t>Ja</w:t>
-            </w:r>
-          </w:p>
-        </w:tc>
-        <w:tc>
-          <w:tcPr>
-            <w:tcW w:w="1379" w:type="dxa"/>
-            <w:tcBorders>
-              <w:top w:val="single" w:sz="4" w:space="0" w:color="auto"/>
-              <w:left w:val="single" w:sz="4" w:space="0" w:color="auto"/>
-              <w:bottom w:val="single" w:sz="4" w:space="0" w:color="auto"/>
-              <w:right w:val="single" w:sz="4" w:space="0" w:color="auto"/>
-            </w:tcBorders>
-          </w:tcPr>
-          <w:p>
-            <w:pPr>
-              <w:spacing w:line="240" w:lineRule="auto"/>
-            </w:pPr>
-            <w:r>
-              <w:t>Nee</w:t>
-            </w:r>
-          </w:p>
-        </w:tc>
-      </w:tr>
-      <w:tr>
-        <w:tc>
-          <w:tcPr>
-            <w:tcW w:w="4223" w:type="dxa"/>
-            <w:tcBorders>
-              <w:top w:val="single" w:sz="4" w:space="0" w:color="auto"/>
-              <w:left w:val="single" w:sz="4" w:space="0" w:color="auto"/>
-              <w:bottom w:val="single" w:sz="4" w:space="0" w:color="auto"/>
-              <w:right w:val="single" w:sz="4" w:space="0" w:color="auto"/>
-            </w:tcBorders>
-          </w:tcPr>
-          <w:p>
-            <w:pPr>
-              <w:spacing w:line="240" w:lineRule="auto"/>
-            </w:pPr>
-            <w:r>
-              <w:t>Kun je op de selectie speler veld klikken van Team A en B?</w:t>
-            </w:r>
-          </w:p>
-        </w:tc>
-        <w:tc>
-          <w:tcPr>
-            <w:tcW w:w="2081" w:type="dxa"/>
-            <w:tcBorders>
-              <w:top w:val="single" w:sz="4" w:space="0" w:color="auto"/>
-              <w:left w:val="single" w:sz="4" w:space="0" w:color="auto"/>
-              <w:bottom w:val="single" w:sz="4" w:space="0" w:color="auto"/>
-              <w:right w:val="single" w:sz="4" w:space="0" w:color="auto"/>
-            </w:tcBorders>
-          </w:tcPr>
-          <w:p>
-            <w:pPr>
-              <w:spacing w:line="240" w:lineRule="auto"/>
-            </w:pPr>
-          </w:p>
-        </w:tc>
-        <w:tc>
-          <w:tcPr>
-            <w:tcW w:w="1379" w:type="dxa"/>
-            <w:tcBorders>
-              <w:top w:val="single" w:sz="4" w:space="0" w:color="auto"/>
-              <w:left w:val="single" w:sz="4" w:space="0" w:color="auto"/>
-              <w:bottom w:val="single" w:sz="4" w:space="0" w:color="auto"/>
-              <w:right w:val="single" w:sz="4" w:space="0" w:color="auto"/>
-            </w:tcBorders>
-          </w:tcPr>
-          <w:p>
-            <w:pPr>
-              <w:spacing w:line="240" w:lineRule="auto"/>
-            </w:pPr>
-            <w:r>
-              <w:t>Ja</w:t>
-            </w:r>
-          </w:p>
-        </w:tc>
-        <w:tc>
-          <w:tcPr>
-            <w:tcW w:w="1379" w:type="dxa"/>
-            <w:tcBorders>
-              <w:top w:val="single" w:sz="4" w:space="0" w:color="auto"/>
-              <w:left w:val="single" w:sz="4" w:space="0" w:color="auto"/>
-              <w:bottom w:val="single" w:sz="4" w:space="0" w:color="auto"/>
-              <w:right w:val="single" w:sz="4" w:space="0" w:color="auto"/>
-            </w:tcBorders>
-          </w:tcPr>
-          <w:p>
-            <w:pPr>
-              <w:spacing w:line="240" w:lineRule="auto"/>
-            </w:pPr>
-            <w:r>
-              <w:t>Nee</w:t>
-            </w:r>
-          </w:p>
-        </w:tc>
-      </w:tr>
-      <w:tr>
-        <w:tc>
-          <w:tcPr>
-            <w:tcW w:w="4223" w:type="dxa"/>
-            <w:tcBorders>
-              <w:top w:val="single" w:sz="4" w:space="0" w:color="auto"/>
-              <w:left w:val="single" w:sz="4" w:space="0" w:color="auto"/>
-              <w:bottom w:val="single" w:sz="4" w:space="0" w:color="auto"/>
-              <w:right w:val="single" w:sz="4" w:space="0" w:color="auto"/>
-            </w:tcBorders>
-          </w:tcPr>
-          <w:p>
-            <w:pPr>
-              <w:spacing w:line="240" w:lineRule="auto"/>
-            </w:pPr>
-            <w:r>
-              <w:t>Als je er op selectie speler veld klikt krijg je dan een lijst met spelers te zien van Team A en B?</w:t>
-            </w:r>
-          </w:p>
-        </w:tc>
-        <w:tc>
-          <w:tcPr>
-            <w:tcW w:w="2081" w:type="dxa"/>
-            <w:tcBorders>
-              <w:top w:val="single" w:sz="4" w:space="0" w:color="auto"/>
-              <w:left w:val="single" w:sz="4" w:space="0" w:color="auto"/>
-              <w:bottom w:val="single" w:sz="4" w:space="0" w:color="auto"/>
-              <w:right w:val="single" w:sz="4" w:space="0" w:color="auto"/>
-            </w:tcBorders>
-          </w:tcPr>
-          <w:p>
-            <w:pPr>
-              <w:spacing w:line="240" w:lineRule="auto"/>
-            </w:pPr>
-          </w:p>
-        </w:tc>
-        <w:tc>
-          <w:tcPr>
-            <w:tcW w:w="1379" w:type="dxa"/>
-            <w:tcBorders>
-              <w:top w:val="single" w:sz="4" w:space="0" w:color="auto"/>
-              <w:left w:val="single" w:sz="4" w:space="0" w:color="auto"/>
-              <w:bottom w:val="single" w:sz="4" w:space="0" w:color="auto"/>
-              <w:right w:val="single" w:sz="4" w:space="0" w:color="auto"/>
-            </w:tcBorders>
-          </w:tcPr>
-          <w:p>
-            <w:pPr>
-              <w:spacing w:line="240" w:lineRule="auto"/>
-            </w:pPr>
-            <w:r>
-              <w:t>Ja</w:t>
-            </w:r>
-          </w:p>
-        </w:tc>
-        <w:tc>
-          <w:tcPr>
-            <w:tcW w:w="1379" w:type="dxa"/>
-            <w:tcBorders>
-              <w:top w:val="single" w:sz="4" w:space="0" w:color="auto"/>
-              <w:left w:val="single" w:sz="4" w:space="0" w:color="auto"/>
-              <w:bottom w:val="single" w:sz="4" w:space="0" w:color="auto"/>
-              <w:right w:val="single" w:sz="4" w:space="0" w:color="auto"/>
-            </w:tcBorders>
-          </w:tcPr>
-          <w:p>
-            <w:pPr>
-              <w:spacing w:line="240" w:lineRule="auto"/>
-            </w:pPr>
-            <w:r>
-              <w:t>Nee</w:t>
-            </w:r>
-          </w:p>
-        </w:tc>
-      </w:tr>
-      <w:tr>
-        <w:tc>
-          <w:tcPr>
-            <w:tcW w:w="4223" w:type="dxa"/>
-            <w:tcBorders>
-              <w:top w:val="single" w:sz="4" w:space="0" w:color="auto"/>
-              <w:left w:val="single" w:sz="4" w:space="0" w:color="auto"/>
-              <w:bottom w:val="single" w:sz="4" w:space="0" w:color="auto"/>
-              <w:right w:val="single" w:sz="4" w:space="0" w:color="auto"/>
-            </w:tcBorders>
-          </w:tcPr>
-          <w:p>
-            <w:pPr>
-              <w:spacing w:line="240" w:lineRule="auto"/>
-            </w:pPr>
-            <w:r>
-              <w:t>Kun je een speler selecteren van die lijst?</w:t>
-            </w:r>
-          </w:p>
-        </w:tc>
-        <w:tc>
-          <w:tcPr>
-            <w:tcW w:w="2081" w:type="dxa"/>
-            <w:tcBorders>
-              <w:top w:val="single" w:sz="4" w:space="0" w:color="auto"/>
-              <w:left w:val="single" w:sz="4" w:space="0" w:color="auto"/>
-              <w:bottom w:val="single" w:sz="4" w:space="0" w:color="auto"/>
-              <w:right w:val="single" w:sz="4" w:space="0" w:color="auto"/>
-            </w:tcBorders>
-          </w:tcPr>
-          <w:p>
-            <w:pPr>
-              <w:spacing w:line="240" w:lineRule="auto"/>
-            </w:pPr>
-          </w:p>
-        </w:tc>
-        <w:tc>
-          <w:tcPr>
-            <w:tcW w:w="1379" w:type="dxa"/>
-            <w:tcBorders>
-              <w:top w:val="single" w:sz="4" w:space="0" w:color="auto"/>
-              <w:left w:val="single" w:sz="4" w:space="0" w:color="auto"/>
-              <w:bottom w:val="single" w:sz="4" w:space="0" w:color="auto"/>
-              <w:right w:val="single" w:sz="4" w:space="0" w:color="auto"/>
-            </w:tcBorders>
-          </w:tcPr>
-          <w:p>
-            <w:pPr>
-              <w:spacing w:line="240" w:lineRule="auto"/>
-            </w:pPr>
-            <w:r>
-              <w:t>Ja</w:t>
-            </w:r>
-          </w:p>
-        </w:tc>
-        <w:tc>
-          <w:tcPr>
-            <w:tcW w:w="1379" w:type="dxa"/>
-            <w:tcBorders>
-              <w:top w:val="single" w:sz="4" w:space="0" w:color="auto"/>
-              <w:left w:val="single" w:sz="4" w:space="0" w:color="auto"/>
-              <w:bottom w:val="single" w:sz="4" w:space="0" w:color="auto"/>
-              <w:right w:val="single" w:sz="4" w:space="0" w:color="auto"/>
-            </w:tcBorders>
-          </w:tcPr>
-          <w:p>
-            <w:pPr>
-              <w:spacing w:line="240" w:lineRule="auto"/>
-            </w:pPr>
-            <w:r>
-              <w:t>Nee</w:t>
-            </w:r>
-          </w:p>
-        </w:tc>
-      </w:tr>
-      <w:tr>
-        <w:tc>
-          <w:tcPr>
-            <w:tcW w:w="4223" w:type="dxa"/>
-            <w:tcBorders>
-              <w:top w:val="single" w:sz="4" w:space="0" w:color="auto"/>
-              <w:left w:val="single" w:sz="4" w:space="0" w:color="auto"/>
-              <w:bottom w:val="single" w:sz="4" w:space="0" w:color="auto"/>
-              <w:right w:val="single" w:sz="4" w:space="0" w:color="auto"/>
-            </w:tcBorders>
-          </w:tcPr>
-          <w:p>
-            <w:pPr>
-              <w:spacing w:line="240" w:lineRule="auto"/>
-            </w:pPr>
-            <w:r>
-              <w:t>Kun je op knop Doelpunt Toevoegen klikken?</w:t>
-            </w:r>
-          </w:p>
-        </w:tc>
-        <w:tc>
-          <w:tcPr>
-            <w:tcW w:w="2081" w:type="dxa"/>
-            <w:tcBorders>
-              <w:top w:val="single" w:sz="4" w:space="0" w:color="auto"/>
-              <w:left w:val="single" w:sz="4" w:space="0" w:color="auto"/>
-              <w:bottom w:val="single" w:sz="4" w:space="0" w:color="auto"/>
-              <w:right w:val="single" w:sz="4" w:space="0" w:color="auto"/>
-            </w:tcBorders>
-          </w:tcPr>
-          <w:p>
-            <w:pPr>
-              <w:spacing w:line="240" w:lineRule="auto"/>
-            </w:pPr>
-          </w:p>
-        </w:tc>
-        <w:tc>
-          <w:tcPr>
-            <w:tcW w:w="1379" w:type="dxa"/>
-            <w:tcBorders>
-              <w:top w:val="single" w:sz="4" w:space="0" w:color="auto"/>
-              <w:left w:val="single" w:sz="4" w:space="0" w:color="auto"/>
-              <w:bottom w:val="single" w:sz="4" w:space="0" w:color="auto"/>
-              <w:right w:val="single" w:sz="4" w:space="0" w:color="auto"/>
-            </w:tcBorders>
-          </w:tcPr>
-          <w:p>
-            <w:pPr>
-              <w:spacing w:line="240" w:lineRule="auto"/>
-            </w:pPr>
-            <w:r>
-              <w:t>Ja</w:t>
-            </w:r>
-          </w:p>
-        </w:tc>
-        <w:tc>
-          <w:tcPr>
-            <w:tcW w:w="1379" w:type="dxa"/>
-            <w:tcBorders>
-              <w:top w:val="single" w:sz="4" w:space="0" w:color="auto"/>
-              <w:left w:val="single" w:sz="4" w:space="0" w:color="auto"/>
-              <w:bottom w:val="single" w:sz="4" w:space="0" w:color="auto"/>
-              <w:right w:val="single" w:sz="4" w:space="0" w:color="auto"/>
-            </w:tcBorders>
-          </w:tcPr>
-          <w:p>
-            <w:pPr>
-              <w:spacing w:line="240" w:lineRule="auto"/>
-            </w:pPr>
-            <w:r>
-              <w:t>Nee</w:t>
-            </w:r>
-          </w:p>
-        </w:tc>
-      </w:tr>
-      <w:tr>
-        <w:tc>
-          <w:tcPr>
-            <w:tcW w:w="4223" w:type="dxa"/>
-            <w:tcBorders>
-              <w:top w:val="single" w:sz="4" w:space="0" w:color="auto"/>
-              <w:left w:val="single" w:sz="4" w:space="0" w:color="auto"/>
-              <w:bottom w:val="single" w:sz="4" w:space="0" w:color="auto"/>
-              <w:right w:val="single" w:sz="4" w:space="0" w:color="auto"/>
-            </w:tcBorders>
-          </w:tcPr>
-          <w:p>
-            <w:pPr>
-              <w:spacing w:line="240" w:lineRule="auto"/>
-            </w:pPr>
-            <w:r>
-              <w:t xml:space="preserve">Wordt er na het klikken de naam onder goede team geplaats van de doelpunt scorer. </w:t>
-            </w:r>
-          </w:p>
-        </w:tc>
-        <w:tc>
-          <w:tcPr>
-            <w:tcW w:w="2081" w:type="dxa"/>
-            <w:tcBorders>
-              <w:top w:val="single" w:sz="4" w:space="0" w:color="auto"/>
-              <w:left w:val="single" w:sz="4" w:space="0" w:color="auto"/>
-              <w:bottom w:val="single" w:sz="4" w:space="0" w:color="auto"/>
-              <w:right w:val="single" w:sz="4" w:space="0" w:color="auto"/>
-            </w:tcBorders>
-          </w:tcPr>
-          <w:p>
-            <w:pPr>
-              <w:spacing w:line="240" w:lineRule="auto"/>
-            </w:pPr>
-          </w:p>
-        </w:tc>
-        <w:tc>
-          <w:tcPr>
-            <w:tcW w:w="1379" w:type="dxa"/>
-            <w:tcBorders>
-              <w:top w:val="single" w:sz="4" w:space="0" w:color="auto"/>
-              <w:left w:val="single" w:sz="4" w:space="0" w:color="auto"/>
-              <w:bottom w:val="single" w:sz="4" w:space="0" w:color="auto"/>
-              <w:right w:val="single" w:sz="4" w:space="0" w:color="auto"/>
-            </w:tcBorders>
-          </w:tcPr>
-          <w:p>
-            <w:pPr>
-              <w:spacing w:line="240" w:lineRule="auto"/>
-            </w:pPr>
-            <w:r>
-              <w:t>Ja</w:t>
-            </w:r>
-          </w:p>
-        </w:tc>
-        <w:tc>
-          <w:tcPr>
-            <w:tcW w:w="1379" w:type="dxa"/>
-            <w:tcBorders>
-              <w:top w:val="single" w:sz="4" w:space="0" w:color="auto"/>
-              <w:left w:val="single" w:sz="4" w:space="0" w:color="auto"/>
-              <w:bottom w:val="single" w:sz="4" w:space="0" w:color="auto"/>
-              <w:right w:val="single" w:sz="4" w:space="0" w:color="auto"/>
-            </w:tcBorders>
-          </w:tcPr>
-          <w:p>
-            <w:pPr>
-              <w:spacing w:line="240" w:lineRule="auto"/>
-            </w:pPr>
-            <w:r>
-              <w:t>Nee</w:t>
-            </w:r>
-          </w:p>
-        </w:tc>
-      </w:tr>
-      <w:tr>
-        <w:tc>
-          <w:tcPr>
-            <w:tcW w:w="4223" w:type="dxa"/>
-            <w:tcBorders>
-              <w:top w:val="single" w:sz="4" w:space="0" w:color="auto"/>
-              <w:left w:val="single" w:sz="4" w:space="0" w:color="auto"/>
-              <w:bottom w:val="single" w:sz="4" w:space="0" w:color="auto"/>
-              <w:right w:val="single" w:sz="4" w:space="0" w:color="auto"/>
-            </w:tcBorders>
-          </w:tcPr>
-          <w:p>
-            <w:pPr>
-              <w:spacing w:line="240" w:lineRule="auto"/>
-            </w:pPr>
-            <w:r>
-              <w:t>Kun je op knop Toevoegen klikken?</w:t>
-            </w:r>
-          </w:p>
-        </w:tc>
-        <w:tc>
-          <w:tcPr>
-            <w:tcW w:w="2081" w:type="dxa"/>
-            <w:tcBorders>
-              <w:top w:val="single" w:sz="4" w:space="0" w:color="auto"/>
-              <w:left w:val="single" w:sz="4" w:space="0" w:color="auto"/>
-              <w:bottom w:val="single" w:sz="4" w:space="0" w:color="auto"/>
-              <w:right w:val="single" w:sz="4" w:space="0" w:color="auto"/>
-            </w:tcBorders>
-          </w:tcPr>
-          <w:p>
-            <w:pPr>
-              <w:spacing w:line="240" w:lineRule="auto"/>
-            </w:pPr>
-          </w:p>
-        </w:tc>
-        <w:tc>
-          <w:tcPr>
-            <w:tcW w:w="1379" w:type="dxa"/>
-            <w:tcBorders>
-              <w:top w:val="single" w:sz="4" w:space="0" w:color="auto"/>
-              <w:left w:val="single" w:sz="4" w:space="0" w:color="auto"/>
-              <w:bottom w:val="single" w:sz="4" w:space="0" w:color="auto"/>
-              <w:right w:val="single" w:sz="4" w:space="0" w:color="auto"/>
-            </w:tcBorders>
-          </w:tcPr>
-          <w:p>
-            <w:pPr>
-              <w:spacing w:line="240" w:lineRule="auto"/>
-            </w:pPr>
-            <w:r>
-              <w:t>Ja</w:t>
-            </w:r>
-          </w:p>
-        </w:tc>
-        <w:tc>
-          <w:tcPr>
-            <w:tcW w:w="1379" w:type="dxa"/>
-            <w:tcBorders>
-              <w:top w:val="single" w:sz="4" w:space="0" w:color="auto"/>
-              <w:left w:val="single" w:sz="4" w:space="0" w:color="auto"/>
-              <w:bottom w:val="single" w:sz="4" w:space="0" w:color="auto"/>
-              <w:right w:val="single" w:sz="4" w:space="0" w:color="auto"/>
-            </w:tcBorders>
-          </w:tcPr>
-          <w:p>
-            <w:pPr>
-              <w:spacing w:line="240" w:lineRule="auto"/>
-            </w:pPr>
-            <w:r>
-              <w:t>Nee</w:t>
-            </w:r>
-          </w:p>
-        </w:tc>
-      </w:tr>
-      <w:tr>
-        <w:tc>
-          <w:tcPr>
-            <w:tcW w:w="4223" w:type="dxa"/>
-            <w:tcBorders>
-              <w:top w:val="single" w:sz="4" w:space="0" w:color="auto"/>
-              <w:left w:val="single" w:sz="4" w:space="0" w:color="auto"/>
-              <w:bottom w:val="single" w:sz="4" w:space="0" w:color="auto"/>
-              <w:right w:val="single" w:sz="4" w:space="0" w:color="auto"/>
-            </w:tcBorders>
-          </w:tcPr>
-          <w:p>
-            <w:pPr>
-              <w:spacing w:line="240" w:lineRule="auto"/>
-            </w:pPr>
-            <w:r>
-              <w:t>Wordt na het klikken een melding getoond met een melding of het proces is goed of niet goed verlopen?</w:t>
-            </w:r>
-          </w:p>
-        </w:tc>
-        <w:tc>
-          <w:tcPr>
-            <w:tcW w:w="2081" w:type="dxa"/>
-            <w:tcBorders>
-              <w:top w:val="single" w:sz="4" w:space="0" w:color="auto"/>
-              <w:left w:val="single" w:sz="4" w:space="0" w:color="auto"/>
-              <w:bottom w:val="single" w:sz="4" w:space="0" w:color="auto"/>
-              <w:right w:val="single" w:sz="4" w:space="0" w:color="auto"/>
-            </w:tcBorders>
-          </w:tcPr>
-          <w:p>
-            <w:pPr>
-              <w:spacing w:line="240" w:lineRule="auto"/>
-            </w:pPr>
-          </w:p>
-        </w:tc>
-        <w:tc>
-          <w:tcPr>
-            <w:tcW w:w="1379" w:type="dxa"/>
-            <w:tcBorders>
-              <w:top w:val="single" w:sz="4" w:space="0" w:color="auto"/>
-              <w:left w:val="single" w:sz="4" w:space="0" w:color="auto"/>
-              <w:bottom w:val="single" w:sz="4" w:space="0" w:color="auto"/>
-              <w:right w:val="single" w:sz="4" w:space="0" w:color="auto"/>
-            </w:tcBorders>
-          </w:tcPr>
-          <w:p>
-            <w:pPr>
-              <w:spacing w:line="240" w:lineRule="auto"/>
-            </w:pPr>
-            <w:r>
-              <w:t>Ja</w:t>
-            </w:r>
-          </w:p>
-        </w:tc>
-        <w:tc>
-          <w:tcPr>
-            <w:tcW w:w="1379" w:type="dxa"/>
-            <w:tcBorders>
-              <w:top w:val="single" w:sz="4" w:space="0" w:color="auto"/>
-              <w:left w:val="single" w:sz="4" w:space="0" w:color="auto"/>
-              <w:bottom w:val="single" w:sz="4" w:space="0" w:color="auto"/>
-              <w:right w:val="single" w:sz="4" w:space="0" w:color="auto"/>
-            </w:tcBorders>
-          </w:tcPr>
-          <w:p>
-            <w:pPr>
-              <w:spacing w:line="240" w:lineRule="auto"/>
-            </w:pPr>
-            <w:r>
-              <w:t>Nee</w:t>
-            </w:r>
-          </w:p>
-        </w:tc>
-      </w:tr>
-      <w:tr>
-        <w:tc>
-          <w:tcPr>
-            <w:tcW w:w="4223" w:type="dxa"/>
-            <w:tcBorders>
-              <w:top w:val="single" w:sz="4" w:space="0" w:color="auto"/>
-              <w:left w:val="single" w:sz="4" w:space="0" w:color="auto"/>
-              <w:bottom w:val="single" w:sz="4" w:space="0" w:color="auto"/>
-              <w:right w:val="single" w:sz="4" w:space="0" w:color="auto"/>
-            </w:tcBorders>
-          </w:tcPr>
-          <w:p>
-            <w:pPr>
-              <w:spacing w:line="240" w:lineRule="auto"/>
-            </w:pPr>
-            <w:r>
-              <w:t>Wordt dan het ook de Resultaat bijgewerkt bij Resultaten pagina?</w:t>
-            </w:r>
-          </w:p>
-        </w:tc>
-        <w:tc>
-          <w:tcPr>
-            <w:tcW w:w="2081" w:type="dxa"/>
-            <w:tcBorders>
-              <w:top w:val="single" w:sz="4" w:space="0" w:color="auto"/>
-              <w:left w:val="single" w:sz="4" w:space="0" w:color="auto"/>
-              <w:bottom w:val="single" w:sz="4" w:space="0" w:color="auto"/>
-              <w:right w:val="single" w:sz="4" w:space="0" w:color="auto"/>
-            </w:tcBorders>
-          </w:tcPr>
-          <w:p>
-            <w:pPr>
-              <w:spacing w:line="240" w:lineRule="auto"/>
-            </w:pPr>
-          </w:p>
-        </w:tc>
-        <w:tc>
-          <w:tcPr>
-            <w:tcW w:w="1379" w:type="dxa"/>
-            <w:tcBorders>
-              <w:top w:val="single" w:sz="4" w:space="0" w:color="auto"/>
-              <w:left w:val="single" w:sz="4" w:space="0" w:color="auto"/>
-              <w:bottom w:val="single" w:sz="4" w:space="0" w:color="auto"/>
-              <w:right w:val="single" w:sz="4" w:space="0" w:color="auto"/>
-            </w:tcBorders>
-          </w:tcPr>
-          <w:p>
-            <w:pPr>
-              <w:spacing w:line="240" w:lineRule="auto"/>
-            </w:pPr>
-            <w:r>
-              <w:t>Ja</w:t>
-            </w:r>
-          </w:p>
-        </w:tc>
-        <w:tc>
-          <w:tcPr>
-            <w:tcW w:w="1379" w:type="dxa"/>
-            <w:tcBorders>
-              <w:top w:val="single" w:sz="4" w:space="0" w:color="auto"/>
-              <w:left w:val="single" w:sz="4" w:space="0" w:color="auto"/>
-              <w:bottom w:val="single" w:sz="4" w:space="0" w:color="auto"/>
-              <w:right w:val="single" w:sz="4" w:space="0" w:color="auto"/>
-            </w:tcBorders>
-          </w:tcPr>
-          <w:p>
-            <w:pPr>
-              <w:spacing w:line="240" w:lineRule="auto"/>
-            </w:pPr>
-            <w:r>
-              <w:t>Nee</w:t>
-            </w:r>
+          </w:p>
+        </w:tc>
+        <w:tc>
+          <w:tcPr>
+            <w:tcW w:w="1379" w:type="dxa"/>
+            <w:tcBorders>
+              <w:top w:val="single" w:sz="4" w:space="0" w:color="auto"/>
+              <w:left w:val="single" w:sz="4" w:space="0" w:color="auto"/>
+              <w:bottom w:val="single" w:sz="4" w:space="0" w:color="auto"/>
+              <w:right w:val="single" w:sz="4" w:space="0" w:color="auto"/>
+            </w:tcBorders>
+          </w:tcPr>
+          <w:p>
+            <w:pPr>
+              <w:spacing w:line="240" w:lineRule="auto"/>
+            </w:pPr>
           </w:p>
         </w:tc>
       </w:tr>
@@ -3449,7 +2024,563 @@
         <w:t>Handtekening: …………………………………………...</w:t>
       </w:r>
     </w:p>
+    <w:tbl>
+      <w:tblPr>
+        <w:tblStyle w:val="Tabelraster"/>
+        <w:tblpPr w:leftFromText="141" w:rightFromText="141" w:vertAnchor="page" w:horzAnchor="margin" w:tblpY="1904"/>
+        <w:tblW w:w="0" w:type="auto"/>
+        <w:tblInd w:w="0" w:type="dxa"/>
+        <w:tblLook w:val="04A0" w:firstRow="1" w:lastRow="0" w:firstColumn="1" w:lastColumn="0" w:noHBand="0" w:noVBand="1"/>
+      </w:tblPr>
+      <w:tblGrid>
+        <w:gridCol w:w="4228"/>
+        <w:gridCol w:w="2076"/>
+        <w:gridCol w:w="1379"/>
+        <w:gridCol w:w="1379"/>
+      </w:tblGrid>
+      <w:tr>
+        <w:tc>
+          <w:tcPr>
+            <w:tcW w:w="4228" w:type="dxa"/>
+          </w:tcPr>
+          <w:p>
+            <w:pPr>
+              <w:rPr>
+                <w:i/>
+              </w:rPr>
+            </w:pPr>
+            <w:r>
+              <w:rPr>
+                <w:i/>
+              </w:rPr>
+              <w:lastRenderedPageBreak/>
+              <w:t>Vragen:</w:t>
+            </w:r>
+          </w:p>
+        </w:tc>
+        <w:tc>
+          <w:tcPr>
+            <w:tcW w:w="2076" w:type="dxa"/>
+          </w:tcPr>
+          <w:p>
+            <w:pPr>
+              <w:rPr>
+                <w:i/>
+              </w:rPr>
+            </w:pPr>
+            <w:r>
+              <w:rPr>
+                <w:i/>
+              </w:rPr>
+              <w:t>Opmerkingen:</w:t>
+            </w:r>
+          </w:p>
+        </w:tc>
+        <w:tc>
+          <w:tcPr>
+            <w:tcW w:w="1379" w:type="dxa"/>
+          </w:tcPr>
+          <w:p>
+            <w:pPr>
+              <w:rPr>
+                <w:i/>
+              </w:rPr>
+            </w:pPr>
+            <w:r>
+              <w:rPr>
+                <w:i/>
+              </w:rPr>
+              <w:t>Antwoorden:</w:t>
+            </w:r>
+          </w:p>
+        </w:tc>
+        <w:tc>
+          <w:tcPr>
+            <w:tcW w:w="1379" w:type="dxa"/>
+          </w:tcPr>
+          <w:p>
+            <w:pPr>
+              <w:rPr>
+                <w:i/>
+              </w:rPr>
+            </w:pPr>
+            <w:r>
+              <w:rPr>
+                <w:i/>
+              </w:rPr>
+              <w:t>Antwoorden:</w:t>
+            </w:r>
+          </w:p>
+        </w:tc>
+      </w:tr>
+      <w:tr>
+        <w:tc>
+          <w:tcPr>
+            <w:tcW w:w="4228" w:type="dxa"/>
+          </w:tcPr>
+          <w:p>
+            <w:r>
+              <w:t>Is er gebruik gemaakt van PHP?</w:t>
+            </w:r>
+          </w:p>
+        </w:tc>
+        <w:tc>
+          <w:tcPr>
+            <w:tcW w:w="2076" w:type="dxa"/>
+          </w:tcPr>
+          <w:p/>
+        </w:tc>
+        <w:tc>
+          <w:tcPr>
+            <w:tcW w:w="1379" w:type="dxa"/>
+          </w:tcPr>
+          <w:p>
+            <w:r>
+              <w:t>Ja</w:t>
+            </w:r>
+          </w:p>
+        </w:tc>
+        <w:tc>
+          <w:tcPr>
+            <w:tcW w:w="1379" w:type="dxa"/>
+          </w:tcPr>
+          <w:p>
+            <w:r>
+              <w:t>Nee</w:t>
+            </w:r>
+          </w:p>
+        </w:tc>
+      </w:tr>
+      <w:tr>
+        <w:tc>
+          <w:tcPr>
+            <w:tcW w:w="4228" w:type="dxa"/>
+          </w:tcPr>
+          <w:p>
+            <w:r>
+              <w:t>Is er alles volgens opgenomen conventies gecodeerd?</w:t>
+            </w:r>
+          </w:p>
+        </w:tc>
+        <w:tc>
+          <w:tcPr>
+            <w:tcW w:w="2076" w:type="dxa"/>
+          </w:tcPr>
+          <w:p/>
+        </w:tc>
+        <w:tc>
+          <w:tcPr>
+            <w:tcW w:w="1379" w:type="dxa"/>
+          </w:tcPr>
+          <w:p>
+            <w:r>
+              <w:t>Ja</w:t>
+            </w:r>
+          </w:p>
+        </w:tc>
+        <w:tc>
+          <w:tcPr>
+            <w:tcW w:w="1379" w:type="dxa"/>
+          </w:tcPr>
+          <w:p>
+            <w:r>
+              <w:t>Nee</w:t>
+            </w:r>
+          </w:p>
+        </w:tc>
+      </w:tr>
+      <w:tr>
+        <w:tc>
+          <w:tcPr>
+            <w:tcW w:w="4228" w:type="dxa"/>
+          </w:tcPr>
+          <w:p>
+            <w:r>
+              <w:t>Is er code in OOP gecodeerd?</w:t>
+            </w:r>
+          </w:p>
+        </w:tc>
+        <w:tc>
+          <w:tcPr>
+            <w:tcW w:w="2076" w:type="dxa"/>
+          </w:tcPr>
+          <w:p/>
+        </w:tc>
+        <w:tc>
+          <w:tcPr>
+            <w:tcW w:w="1379" w:type="dxa"/>
+          </w:tcPr>
+          <w:p>
+            <w:r>
+              <w:t>Ja</w:t>
+            </w:r>
+          </w:p>
+        </w:tc>
+        <w:tc>
+          <w:tcPr>
+            <w:tcW w:w="1379" w:type="dxa"/>
+          </w:tcPr>
+          <w:p>
+            <w:r>
+              <w:t>Nee</w:t>
+            </w:r>
+          </w:p>
+        </w:tc>
+      </w:tr>
+      <w:tr>
+        <w:tc>
+          <w:tcPr>
+            <w:tcW w:w="4228" w:type="dxa"/>
+          </w:tcPr>
+          <w:p>
+            <w:r>
+              <w:t>Zijn er logische klassen namen?</w:t>
+            </w:r>
+          </w:p>
+        </w:tc>
+        <w:tc>
+          <w:tcPr>
+            <w:tcW w:w="2076" w:type="dxa"/>
+          </w:tcPr>
+          <w:p/>
+        </w:tc>
+        <w:tc>
+          <w:tcPr>
+            <w:tcW w:w="1379" w:type="dxa"/>
+          </w:tcPr>
+          <w:p>
+            <w:r>
+              <w:t>Ja</w:t>
+            </w:r>
+          </w:p>
+        </w:tc>
+        <w:tc>
+          <w:tcPr>
+            <w:tcW w:w="1379" w:type="dxa"/>
+          </w:tcPr>
+          <w:p>
+            <w:r>
+              <w:t>Nee</w:t>
+            </w:r>
+          </w:p>
+        </w:tc>
+      </w:tr>
+      <w:tr>
+        <w:tc>
+          <w:tcPr>
+            <w:tcW w:w="4228" w:type="dxa"/>
+          </w:tcPr>
+          <w:p>
+            <w:r>
+              <w:t>Is er geen overbodige code aanwezig?</w:t>
+            </w:r>
+          </w:p>
+        </w:tc>
+        <w:tc>
+          <w:tcPr>
+            <w:tcW w:w="2076" w:type="dxa"/>
+          </w:tcPr>
+          <w:p/>
+        </w:tc>
+        <w:tc>
+          <w:tcPr>
+            <w:tcW w:w="1379" w:type="dxa"/>
+          </w:tcPr>
+          <w:p>
+            <w:r>
+              <w:t>Ja</w:t>
+            </w:r>
+          </w:p>
+        </w:tc>
+        <w:tc>
+          <w:tcPr>
+            <w:tcW w:w="1379" w:type="dxa"/>
+          </w:tcPr>
+          <w:p>
+            <w:r>
+              <w:t>Nee</w:t>
+            </w:r>
+          </w:p>
+        </w:tc>
+      </w:tr>
+      <w:tr>
+        <w:tc>
+          <w:tcPr>
+            <w:tcW w:w="4228" w:type="dxa"/>
+          </w:tcPr>
+          <w:p>
+            <w:r>
+              <w:t>Zijn er genoeg comments aanwezig?</w:t>
+            </w:r>
+          </w:p>
+        </w:tc>
+        <w:tc>
+          <w:tcPr>
+            <w:tcW w:w="2076" w:type="dxa"/>
+          </w:tcPr>
+          <w:p/>
+        </w:tc>
+        <w:tc>
+          <w:tcPr>
+            <w:tcW w:w="1379" w:type="dxa"/>
+          </w:tcPr>
+          <w:p>
+            <w:r>
+              <w:t>Ja</w:t>
+            </w:r>
+          </w:p>
+        </w:tc>
+        <w:tc>
+          <w:tcPr>
+            <w:tcW w:w="1379" w:type="dxa"/>
+          </w:tcPr>
+          <w:p>
+            <w:r>
+              <w:t>Nee</w:t>
+            </w:r>
+          </w:p>
+        </w:tc>
+      </w:tr>
+      <w:tr>
+        <w:tc>
+          <w:tcPr>
+            <w:tcW w:w="4228" w:type="dxa"/>
+          </w:tcPr>
+          <w:p>
+            <w:r>
+              <w:t>Zijn de comments duidelijk?</w:t>
+            </w:r>
+          </w:p>
+        </w:tc>
+        <w:tc>
+          <w:tcPr>
+            <w:tcW w:w="2076" w:type="dxa"/>
+          </w:tcPr>
+          <w:p/>
+        </w:tc>
+        <w:tc>
+          <w:tcPr>
+            <w:tcW w:w="1379" w:type="dxa"/>
+          </w:tcPr>
+          <w:p>
+            <w:r>
+              <w:t>Ja</w:t>
+            </w:r>
+          </w:p>
+        </w:tc>
+        <w:tc>
+          <w:tcPr>
+            <w:tcW w:w="1379" w:type="dxa"/>
+          </w:tcPr>
+          <w:p>
+            <w:r>
+              <w:t>Nee</w:t>
+            </w:r>
+          </w:p>
+        </w:tc>
+      </w:tr>
+      <w:tr>
+        <w:tc>
+          <w:tcPr>
+            <w:tcW w:w="4228" w:type="dxa"/>
+          </w:tcPr>
+          <w:p>
+            <w:r>
+              <w:t>Is er op de juiste manier connectie met de database gemaakt?</w:t>
+            </w:r>
+          </w:p>
+        </w:tc>
+        <w:tc>
+          <w:tcPr>
+            <w:tcW w:w="2076" w:type="dxa"/>
+          </w:tcPr>
+          <w:p/>
+        </w:tc>
+        <w:tc>
+          <w:tcPr>
+            <w:tcW w:w="1379" w:type="dxa"/>
+          </w:tcPr>
+          <w:p>
+            <w:r>
+              <w:t>Ja</w:t>
+            </w:r>
+          </w:p>
+        </w:tc>
+        <w:tc>
+          <w:tcPr>
+            <w:tcW w:w="1379" w:type="dxa"/>
+          </w:tcPr>
+          <w:p>
+            <w:r>
+              <w:t>Nee</w:t>
+            </w:r>
+          </w:p>
+        </w:tc>
+      </w:tr>
+      <w:tr>
+        <w:tc>
+          <w:tcPr>
+            <w:tcW w:w="4228" w:type="dxa"/>
+          </w:tcPr>
+          <w:p>
+            <w:r>
+              <w:t>Word er gebruik gemaakt van de juiste database (MySql)?</w:t>
+            </w:r>
+          </w:p>
+        </w:tc>
+        <w:tc>
+          <w:tcPr>
+            <w:tcW w:w="2076" w:type="dxa"/>
+          </w:tcPr>
+          <w:p/>
+        </w:tc>
+        <w:tc>
+          <w:tcPr>
+            <w:tcW w:w="1379" w:type="dxa"/>
+          </w:tcPr>
+          <w:p>
+            <w:r>
+              <w:t>Ja</w:t>
+            </w:r>
+          </w:p>
+        </w:tc>
+        <w:tc>
+          <w:tcPr>
+            <w:tcW w:w="1379" w:type="dxa"/>
+          </w:tcPr>
+          <w:p>
+            <w:r>
+              <w:t>Nee</w:t>
+            </w:r>
+          </w:p>
+        </w:tc>
+      </w:tr>
+      <w:tr>
+        <w:tc>
+          <w:tcPr>
+            <w:tcW w:w="4228" w:type="dxa"/>
+          </w:tcPr>
+          <w:p>
+            <w:r>
+              <w:t>Zijn er klasse namen camelCase geschreven?</w:t>
+            </w:r>
+          </w:p>
+        </w:tc>
+        <w:tc>
+          <w:tcPr>
+            <w:tcW w:w="2076" w:type="dxa"/>
+          </w:tcPr>
+          <w:p/>
+        </w:tc>
+        <w:tc>
+          <w:tcPr>
+            <w:tcW w:w="1379" w:type="dxa"/>
+          </w:tcPr>
+          <w:p>
+            <w:r>
+              <w:t>Ja</w:t>
+            </w:r>
+          </w:p>
+        </w:tc>
+        <w:tc>
+          <w:tcPr>
+            <w:tcW w:w="1379" w:type="dxa"/>
+          </w:tcPr>
+          <w:p>
+            <w:r>
+              <w:t>Nee</w:t>
+            </w:r>
+          </w:p>
+        </w:tc>
+      </w:tr>
+      <w:tr>
+        <w:tc>
+          <w:tcPr>
+            <w:tcW w:w="4228" w:type="dxa"/>
+          </w:tcPr>
+          <w:p>
+            <w:r>
+              <w:t>Zijn er functies PascalCase geschreven?</w:t>
+            </w:r>
+          </w:p>
+        </w:tc>
+        <w:tc>
+          <w:tcPr>
+            <w:tcW w:w="2076" w:type="dxa"/>
+          </w:tcPr>
+          <w:p/>
+        </w:tc>
+        <w:tc>
+          <w:tcPr>
+            <w:tcW w:w="1379" w:type="dxa"/>
+          </w:tcPr>
+          <w:p>
+            <w:r>
+              <w:t>Ja</w:t>
+            </w:r>
+          </w:p>
+        </w:tc>
+        <w:tc>
+          <w:tcPr>
+            <w:tcW w:w="1379" w:type="dxa"/>
+          </w:tcPr>
+          <w:p>
+            <w:r>
+              <w:t>Nee</w:t>
+            </w:r>
+          </w:p>
+        </w:tc>
+      </w:tr>
+    </w:tbl>
+    <w:p>
+      <w:pPr>
+        <w:pStyle w:val="Kop1"/>
+      </w:pPr>
+      <w:r>
+        <w:t>Technische test PHP</w:t>
+      </w:r>
+    </w:p>
     <w:p/>
+    <w:p>
+      <w:r>
+        <w:t>Zijn alle antwoorden ja? Dan is de test geslaagd.</w:t>
+      </w:r>
+    </w:p>
+    <w:p>
+      <w:r>
+        <w:t>Als dat niet zo is, geef dat aan bij de programmeurs.</w:t>
+      </w:r>
+    </w:p>
+    <w:p>
+      <w:r>
+        <w:t>Uitvoerder: ………………………………………….</w:t>
+      </w:r>
+    </w:p>
+    <w:p>
+      <w:r>
+        <w:t>Datum: ………./………./……….</w:t>
+      </w:r>
+    </w:p>
+    <w:p/>
+    <w:p>
+      <w:pPr>
+        <w:rPr>
+          <w:sz w:val="20"/>
+        </w:rPr>
+      </w:pPr>
+      <w:r>
+        <w:rPr>
+          <w:sz w:val="20"/>
+        </w:rPr>
+        <w:t>Handtekening: …………………………………………...</w:t>
+      </w:r>
+    </w:p>
+    <w:p/>
+    <w:p/>
+    <w:p>
+      <w:bookmarkStart w:id="0" w:name="_GoBack"/>
+      <w:bookmarkEnd w:id="0"/>
+    </w:p>
     <w:sectPr>
       <w:pgSz w:w="11906" w:h="16838"/>
       <w:pgMar w:top="1417" w:right="1417" w:bottom="1417" w:left="1417" w:header="708" w:footer="708" w:gutter="0"/>
@@ -3635,6 +2766,7 @@
     <w:lsdException w:name="HTML Sample" w:semiHidden="1" w:unhideWhenUsed="1"/>
     <w:lsdException w:name="HTML Typewriter" w:semiHidden="1" w:unhideWhenUsed="1"/>
     <w:lsdException w:name="HTML Variable" w:semiHidden="1" w:unhideWhenUsed="1"/>
+    <w:lsdException w:name="Normal Table" w:semiHidden="1" w:unhideWhenUsed="1"/>
     <w:lsdException w:name="annotation subject" w:semiHidden="1" w:unhideWhenUsed="1"/>
     <w:lsdException w:name="No List" w:semiHidden="1" w:unhideWhenUsed="1"/>
     <w:lsdException w:name="Outline List 1" w:semiHidden="1" w:unhideWhenUsed="1"/>
@@ -3678,8 +2810,10 @@
     <w:lsdException w:name="Table Elegant" w:semiHidden="1" w:unhideWhenUsed="1"/>
     <w:lsdException w:name="Table Professional" w:semiHidden="1" w:unhideWhenUsed="1"/>
     <w:lsdException w:name="Table Subtle 1" w:semiHidden="1" w:unhideWhenUsed="1"/>
+    <w:lsdException w:name="Table Subtle 2" w:semiHidden="1" w:unhideWhenUsed="1"/>
     <w:lsdException w:name="Table Web 1" w:semiHidden="1" w:unhideWhenUsed="1"/>
     <w:lsdException w:name="Table Web 2" w:semiHidden="1" w:unhideWhenUsed="1"/>
+    <w:lsdException w:name="Table Web 3" w:semiHidden="1" w:unhideWhenUsed="1"/>
     <w:lsdException w:name="Balloon Text" w:semiHidden="1" w:unhideWhenUsed="1"/>
     <w:lsdException w:name="Table Grid" w:uiPriority="39"/>
     <w:lsdException w:name="Table Theme" w:semiHidden="1" w:unhideWhenUsed="1"/>
@@ -4061,6 +3195,36 @@
       <w:szCs w:val="32"/>
     </w:rPr>
   </w:style>
+  <w:style w:type="paragraph" w:styleId="Ballontekst">
+    <w:name w:val="Balloon Text"/>
+    <w:basedOn w:val="Standaard"/>
+    <w:link w:val="BallontekstChar"/>
+    <w:uiPriority w:val="99"/>
+    <w:semiHidden/>
+    <w:unhideWhenUsed/>
+    <w:rsid w:val="00D11883"/>
+    <w:pPr>
+      <w:spacing w:after="0" w:line="240" w:lineRule="auto"/>
+    </w:pPr>
+    <w:rPr>
+      <w:rFonts w:ascii="Segoe UI" w:hAnsi="Segoe UI" w:cs="Segoe UI"/>
+      <w:sz w:val="18"/>
+      <w:szCs w:val="18"/>
+    </w:rPr>
+  </w:style>
+  <w:style w:type="character" w:customStyle="1" w:styleId="BallontekstChar">
+    <w:name w:val="Ballontekst Char"/>
+    <w:basedOn w:val="Standaardalinea-lettertype"/>
+    <w:link w:val="Ballontekst"/>
+    <w:uiPriority w:val="99"/>
+    <w:semiHidden/>
+    <w:rsid w:val="00D11883"/>
+    <w:rPr>
+      <w:rFonts w:ascii="Segoe UI" w:hAnsi="Segoe UI" w:cs="Segoe UI"/>
+      <w:sz w:val="18"/>
+      <w:szCs w:val="18"/>
+    </w:rPr>
+  </w:style>
 </w:styles>
 </file>
 
@@ -4250,6 +3414,13 @@
     <w:pitch w:val="variable"/>
     <w:sig w:usb0="E0002AFF" w:usb1="C000247B" w:usb2="00000009" w:usb3="00000000" w:csb0="000001FF" w:csb1="00000000"/>
   </w:font>
+  <w:font w:name="Segoe UI">
+    <w:panose1 w:val="020B0502040204020203"/>
+    <w:charset w:val="00"/>
+    <w:family w:val="swiss"/>
+    <w:pitch w:val="variable"/>
+    <w:sig w:usb0="E4002EFF" w:usb1="C000E47F" w:usb2="00000009" w:usb3="00000000" w:csb0="000001FF" w:csb1="00000000"/>
+  </w:font>
 </w:fonts>
 </file>
 
@@ -4266,9 +3437,11 @@
     <w:compatSetting w:name="enableOpenTypeFeatures" w:uri="http://schemas.microsoft.com/office/word" w:val="1"/>
     <w:compatSetting w:name="doNotFlipMirrorIndents" w:uri="http://schemas.microsoft.com/office/word" w:val="1"/>
     <w:compatSetting w:name="differentiateMultirowTableHeaders" w:uri="http://schemas.microsoft.com/office/word" w:val="1"/>
+    <w:compatSetting w:name="useWord2013TrackBottomHyphenation" w:uri="http://schemas.microsoft.com/office/word" w:val="1"/>
   </w:compat>
   <w:rsids>
     <w:rsidRoot w:val="00D60912"/>
+    <w:rsid w:val="001937F0"/>
     <w:rsid w:val="001A0708"/>
     <w:rsid w:val="0041010F"/>
     <w:rsid w:val="006C3956"/>
@@ -4422,6 +3595,7 @@
     <w:lsdException w:name="HTML Sample" w:semiHidden="1" w:unhideWhenUsed="1"/>
     <w:lsdException w:name="HTML Typewriter" w:semiHidden="1" w:unhideWhenUsed="1"/>
     <w:lsdException w:name="HTML Variable" w:semiHidden="1" w:unhideWhenUsed="1"/>
+    <w:lsdException w:name="Normal Table" w:semiHidden="1" w:unhideWhenUsed="1"/>
     <w:lsdException w:name="annotation subject" w:semiHidden="1" w:unhideWhenUsed="1"/>
     <w:lsdException w:name="No List" w:semiHidden="1" w:unhideWhenUsed="1"/>
     <w:lsdException w:name="Outline List 1" w:semiHidden="1" w:unhideWhenUsed="1"/>
@@ -4465,8 +3639,10 @@
     <w:lsdException w:name="Table Elegant" w:semiHidden="1" w:unhideWhenUsed="1"/>
     <w:lsdException w:name="Table Professional" w:semiHidden="1" w:unhideWhenUsed="1"/>
     <w:lsdException w:name="Table Subtle 1" w:semiHidden="1" w:unhideWhenUsed="1"/>
+    <w:lsdException w:name="Table Subtle 2" w:semiHidden="1" w:unhideWhenUsed="1"/>
     <w:lsdException w:name="Table Web 1" w:semiHidden="1" w:unhideWhenUsed="1"/>
     <w:lsdException w:name="Table Web 2" w:semiHidden="1" w:unhideWhenUsed="1"/>
+    <w:lsdException w:name="Table Web 3" w:semiHidden="1" w:unhideWhenUsed="1"/>
     <w:lsdException w:name="Balloon Text" w:semiHidden="1" w:unhideWhenUsed="1"/>
     <w:lsdException w:name="Table Grid" w:uiPriority="39"/>
     <w:lsdException w:name="Table Theme" w:semiHidden="1" w:unhideWhenUsed="1"/>
